--- a/Relatório_CMU.docx
+++ b/Relatório_CMU.docx
@@ -727,7 +727,9 @@
             <w:t>Índice</w:t>
           </w:r>
         </w:p>
-        <w:p/>
+        <w:p>
+          <w:pPr/>
+        </w:p>
         <w:p>
           <w:pPr>
             <w:pStyle w:val="5"/>
@@ -5502,8 +5504,6 @@
           <w:rFonts w:ascii="Arial" w:hAnsi="Arial" w:cs="Arial"/>
         </w:rPr>
       </w:pPr>
-      <w:bookmarkStart w:id="7" w:name="_GoBack"/>
-      <w:bookmarkEnd w:id="7"/>
     </w:p>
     <w:p>
       <w:pPr>
@@ -5764,23 +5764,154 @@
         <w:t>Glide</w:t>
       </w:r>
       <w:r>
-        <w:t xml:space="preserve">, </w:t>
-      </w:r>
-      <w:r>
         <w:rPr>
           <w:iCs/>
         </w:rPr>
+        <w:t xml:space="preserve"> - Usado para facilitar o download de imagens de fontes externas, a sua representação, e otimização através de cache.</w:t>
+      </w:r>
+    </w:p>
+    <w:p>
+      <w:pPr>
+        <w:pStyle w:val="16"/>
+        <w:numPr>
+          <w:numId w:val="0"/>
+        </w:numPr>
+        <w:ind w:left="360" w:leftChars="0"/>
+        <w:rPr>
+          <w:rFonts w:ascii="Arial" w:hAnsi="Arial" w:cs="Arial"/>
+          <w:b/>
+        </w:rPr>
+      </w:pPr>
+    </w:p>
+    <w:p>
+      <w:pPr>
+        <w:pStyle w:val="16"/>
+        <w:numPr>
+          <w:ilvl w:val="0"/>
+          <w:numId w:val="17"/>
+        </w:numPr>
+        <w:rPr>
+          <w:rFonts w:ascii="Arial" w:hAnsi="Arial" w:cs="Arial"/>
+          <w:b/>
+        </w:rPr>
+      </w:pPr>
+      <w:r>
+        <w:rPr>
+          <w:iCs/>
+        </w:rPr>
         <w:t>Retrofit</w:t>
       </w:r>
       <w:r>
-        <w:t>, Butterknife, BubbleSeekBar</w:t>
-      </w:r>
-      <w:r>
-        <w:t>, Android-Jobs,</w:t>
-      </w:r>
-      <w:r>
-        <w:t xml:space="preserve"> entre outros.</w:t>
-      </w:r>
+        <w:rPr>
+          <w:iCs/>
+        </w:rPr>
+        <w:t xml:space="preserve"> - Usado para fazer pedidos às diversas API</w:t>
+      </w:r>
+      <w:r>
+        <w:rPr>
+          <w:rFonts w:hint="default"/>
+          <w:iCs/>
+        </w:rPr>
+        <w:t>’s de forma idiomática e recomendada pela plataforma Android.</w:t>
+      </w:r>
+    </w:p>
+    <w:p>
+      <w:pPr>
+        <w:pStyle w:val="16"/>
+        <w:numPr>
+          <w:numId w:val="0"/>
+        </w:numPr>
+        <w:ind w:left="360" w:leftChars="0"/>
+        <w:rPr>
+          <w:rFonts w:ascii="Arial" w:hAnsi="Arial" w:cs="Arial"/>
+          <w:b/>
+        </w:rPr>
+      </w:pPr>
+    </w:p>
+    <w:p>
+      <w:pPr>
+        <w:pStyle w:val="16"/>
+        <w:numPr>
+          <w:ilvl w:val="0"/>
+          <w:numId w:val="17"/>
+        </w:numPr>
+        <w:rPr>
+          <w:rFonts w:ascii="Arial" w:hAnsi="Arial" w:cs="Arial"/>
+          <w:b/>
+        </w:rPr>
+      </w:pPr>
+      <w:r>
+        <w:t>Butterknife</w:t>
+      </w:r>
+      <w:r>
+        <w:t xml:space="preserve"> - Permite reduzir a complexidade do código, injetando as dependências necessárias para interagir com os elementos definidos no xml.</w:t>
+      </w:r>
+    </w:p>
+    <w:p>
+      <w:pPr>
+        <w:pStyle w:val="16"/>
+        <w:numPr>
+          <w:numId w:val="0"/>
+        </w:numPr>
+        <w:ind w:left="360" w:leftChars="0"/>
+        <w:rPr>
+          <w:rFonts w:ascii="Arial" w:hAnsi="Arial" w:cs="Arial"/>
+          <w:b/>
+        </w:rPr>
+      </w:pPr>
+    </w:p>
+    <w:p>
+      <w:pPr>
+        <w:pStyle w:val="16"/>
+        <w:numPr>
+          <w:ilvl w:val="0"/>
+          <w:numId w:val="17"/>
+        </w:numPr>
+        <w:rPr>
+          <w:rFonts w:ascii="Arial" w:hAnsi="Arial" w:cs="Arial"/>
+          <w:b/>
+        </w:rPr>
+      </w:pPr>
+      <w:r>
+        <w:t>BubbleSeekBar</w:t>
+      </w:r>
+      <w:r>
+        <w:t xml:space="preserve"> - Elemento usado para permitir ao utilizador selecionar a hora para a qual deseja ver a previsão metereológica.</w:t>
+      </w:r>
+    </w:p>
+    <w:p>
+      <w:pPr>
+        <w:pStyle w:val="16"/>
+        <w:numPr>
+          <w:numId w:val="0"/>
+        </w:numPr>
+        <w:ind w:left="360" w:leftChars="0"/>
+        <w:rPr>
+          <w:rFonts w:ascii="Arial" w:hAnsi="Arial" w:cs="Arial"/>
+          <w:b/>
+        </w:rPr>
+      </w:pPr>
+    </w:p>
+    <w:p>
+      <w:pPr>
+        <w:pStyle w:val="16"/>
+        <w:numPr>
+          <w:ilvl w:val="0"/>
+          <w:numId w:val="17"/>
+        </w:numPr>
+        <w:rPr>
+          <w:rFonts w:ascii="Arial" w:hAnsi="Arial" w:cs="Arial"/>
+          <w:b/>
+        </w:rPr>
+      </w:pPr>
+      <w:r>
+        <w:t>Android-Jobs</w:t>
+      </w:r>
+      <w:r>
+        <w:t xml:space="preserve"> - Usado para facilitar a utilização de tarefas agendadas em Android. Necessário para agendar as verificações dos alertas e, caso os limites de um alerta sejam ultrapassados, ativar uma notificação.</w:t>
+      </w:r>
+      <w:bookmarkStart w:id="7" w:name="_GoBack"/>
+      <w:bookmarkEnd w:id="7"/>
     </w:p>
     <w:p>
       <w:pPr>
@@ -6028,13 +6159,7 @@
         <w:rPr>
           <w:rFonts w:ascii="Arial" w:hAnsi="Arial" w:cs="Arial"/>
         </w:rPr>
-        <w:t xml:space="preserve">Obtenção das cidades através da API Google Place </w:t>
-      </w:r>
-      <w:r>
-        <w:rPr>
-          <w:rFonts w:ascii="Arial" w:hAnsi="Arial" w:cs="Arial"/>
-        </w:rPr>
-        <w:t>e Google Geocoding</w:t>
+        <w:t>Obtenção das cidades através da API Google Place e Google Geocoding</w:t>
       </w:r>
     </w:p>
     <w:p>
@@ -6184,10 +6309,295 @@
 
 <file path=word/numbering.xml><?xml version="1.0" encoding="utf-8"?>
 <w:numbering xmlns:wpc="http://schemas.microsoft.com/office/word/2010/wordprocessingCanvas" xmlns:mc="http://schemas.openxmlformats.org/markup-compatibility/2006" xmlns:o="urn:schemas-microsoft-com:office:office" xmlns:r="http://schemas.openxmlformats.org/officeDocument/2006/relationships" xmlns:m="http://schemas.openxmlformats.org/officeDocument/2006/math" xmlns:v="urn:schemas-microsoft-com:vml" xmlns:wp14="http://schemas.microsoft.com/office/word/2010/wordprocessingDrawing" xmlns:wp="http://schemas.openxmlformats.org/drawingml/2006/wordprocessingDrawing" xmlns:w10="urn:schemas-microsoft-com:office:word" xmlns:w="http://schemas.openxmlformats.org/wordprocessingml/2006/main" xmlns:w14="http://schemas.microsoft.com/office/word/2010/wordml" xmlns:wpg="http://schemas.microsoft.com/office/word/2010/wordprocessingGroup" xmlns:wpi="http://schemas.microsoft.com/office/word/2010/wordprocessingInk" xmlns:wne="http://schemas.microsoft.com/office/word/2006/wordml" xmlns:wps="http://schemas.microsoft.com/office/word/2010/wordprocessingShape" mc:Ignorable="w14 wp14">
-  <w:abstractNum w:abstractNumId="506945598">
-    <w:nsid w:val="1E37603E"/>
+  <w:abstractNum w:abstractNumId="1440024300">
+    <w:nsid w:val="55D506EC"/>
     <w:multiLevelType w:val="multilevel"/>
-    <w:tmpl w:val="1E37603E"/>
+    <w:tmpl w:val="55D506EC"/>
+    <w:lvl w:ilvl="0" w:tentative="1">
+      <w:start w:val="1"/>
+      <w:numFmt w:val="bullet"/>
+      <w:lvlText w:val=""/>
+      <w:lvlJc w:val="left"/>
+      <w:pPr>
+        <w:ind w:left="720" w:hanging="360"/>
+      </w:pPr>
+      <w:rPr>
+        <w:rFonts w:hint="default" w:ascii="Symbol" w:hAnsi="Symbol"/>
+      </w:rPr>
+    </w:lvl>
+    <w:lvl w:ilvl="1" w:tentative="1">
+      <w:start w:val="1"/>
+      <w:numFmt w:val="bullet"/>
+      <w:lvlText w:val="o"/>
+      <w:lvlJc w:val="left"/>
+      <w:pPr>
+        <w:ind w:left="1440" w:hanging="360"/>
+      </w:pPr>
+      <w:rPr>
+        <w:rFonts w:hint="default" w:ascii="Courier New" w:hAnsi="Courier New" w:cs="Courier New"/>
+      </w:rPr>
+    </w:lvl>
+    <w:lvl w:ilvl="2" w:tentative="1">
+      <w:start w:val="1"/>
+      <w:numFmt w:val="bullet"/>
+      <w:lvlText w:val=""/>
+      <w:lvlJc w:val="left"/>
+      <w:pPr>
+        <w:ind w:left="2160" w:hanging="360"/>
+      </w:pPr>
+      <w:rPr>
+        <w:rFonts w:hint="default" w:ascii="Wingdings" w:hAnsi="Wingdings"/>
+      </w:rPr>
+    </w:lvl>
+    <w:lvl w:ilvl="3" w:tentative="1">
+      <w:start w:val="1"/>
+      <w:numFmt w:val="bullet"/>
+      <w:lvlText w:val=""/>
+      <w:lvlJc w:val="left"/>
+      <w:pPr>
+        <w:ind w:left="2880" w:hanging="360"/>
+      </w:pPr>
+      <w:rPr>
+        <w:rFonts w:hint="default" w:ascii="Symbol" w:hAnsi="Symbol"/>
+      </w:rPr>
+    </w:lvl>
+    <w:lvl w:ilvl="4" w:tentative="1">
+      <w:start w:val="1"/>
+      <w:numFmt w:val="bullet"/>
+      <w:lvlText w:val="o"/>
+      <w:lvlJc w:val="left"/>
+      <w:pPr>
+        <w:ind w:left="3600" w:hanging="360"/>
+      </w:pPr>
+      <w:rPr>
+        <w:rFonts w:hint="default" w:ascii="Courier New" w:hAnsi="Courier New" w:cs="Courier New"/>
+      </w:rPr>
+    </w:lvl>
+    <w:lvl w:ilvl="5" w:tentative="1">
+      <w:start w:val="1"/>
+      <w:numFmt w:val="bullet"/>
+      <w:lvlText w:val=""/>
+      <w:lvlJc w:val="left"/>
+      <w:pPr>
+        <w:ind w:left="4320" w:hanging="360"/>
+      </w:pPr>
+      <w:rPr>
+        <w:rFonts w:hint="default" w:ascii="Wingdings" w:hAnsi="Wingdings"/>
+      </w:rPr>
+    </w:lvl>
+    <w:lvl w:ilvl="6" w:tentative="1">
+      <w:start w:val="1"/>
+      <w:numFmt w:val="bullet"/>
+      <w:lvlText w:val=""/>
+      <w:lvlJc w:val="left"/>
+      <w:pPr>
+        <w:ind w:left="5040" w:hanging="360"/>
+      </w:pPr>
+      <w:rPr>
+        <w:rFonts w:hint="default" w:ascii="Symbol" w:hAnsi="Symbol"/>
+      </w:rPr>
+    </w:lvl>
+    <w:lvl w:ilvl="7" w:tentative="1">
+      <w:start w:val="1"/>
+      <w:numFmt w:val="bullet"/>
+      <w:lvlText w:val="o"/>
+      <w:lvlJc w:val="left"/>
+      <w:pPr>
+        <w:ind w:left="5760" w:hanging="360"/>
+      </w:pPr>
+      <w:rPr>
+        <w:rFonts w:hint="default" w:ascii="Courier New" w:hAnsi="Courier New" w:cs="Courier New"/>
+      </w:rPr>
+    </w:lvl>
+    <w:lvl w:ilvl="8" w:tentative="1">
+      <w:start w:val="1"/>
+      <w:numFmt w:val="bullet"/>
+      <w:lvlText w:val=""/>
+      <w:lvlJc w:val="left"/>
+      <w:pPr>
+        <w:ind w:left="6480" w:hanging="360"/>
+      </w:pPr>
+      <w:rPr>
+        <w:rFonts w:hint="default" w:ascii="Wingdings" w:hAnsi="Wingdings"/>
+      </w:rPr>
+    </w:lvl>
+  </w:abstractNum>
+  <w:abstractNum w:abstractNumId="4109514527">
+    <w:nsid w:val="F4F2371F"/>
+    <w:multiLevelType w:val="multilevel"/>
+    <w:tmpl w:val="F4F2371F"/>
+    <w:lvl w:ilvl="0" w:tentative="1">
+      <w:start w:val="1"/>
+      <w:numFmt w:val="ideographDigital"/>
+      <w:lvlText w:val=""/>
+      <w:lvlJc w:val="left"/>
+    </w:lvl>
+    <w:lvl w:ilvl="1" w:tentative="1">
+      <w:start w:val="0"/>
+      <w:numFmt w:val="decimal"/>
+      <w:lvlText w:val=""/>
+      <w:lvlJc w:val="left"/>
+    </w:lvl>
+    <w:lvl w:ilvl="2" w:tentative="1">
+      <w:start w:val="0"/>
+      <w:numFmt w:val="decimal"/>
+      <w:lvlText w:val=""/>
+      <w:lvlJc w:val="left"/>
+    </w:lvl>
+    <w:lvl w:ilvl="3" w:tentative="1">
+      <w:start w:val="0"/>
+      <w:numFmt w:val="decimal"/>
+      <w:lvlText w:val=""/>
+      <w:lvlJc w:val="left"/>
+    </w:lvl>
+    <w:lvl w:ilvl="4" w:tentative="1">
+      <w:start w:val="0"/>
+      <w:numFmt w:val="decimal"/>
+      <w:lvlText w:val=""/>
+      <w:lvlJc w:val="left"/>
+    </w:lvl>
+    <w:lvl w:ilvl="5" w:tentative="1">
+      <w:start w:val="0"/>
+      <w:numFmt w:val="decimal"/>
+      <w:lvlText w:val=""/>
+      <w:lvlJc w:val="left"/>
+    </w:lvl>
+    <w:lvl w:ilvl="6" w:tentative="1">
+      <w:start w:val="0"/>
+      <w:numFmt w:val="decimal"/>
+      <w:lvlText w:val=""/>
+      <w:lvlJc w:val="left"/>
+    </w:lvl>
+    <w:lvl w:ilvl="7" w:tentative="1">
+      <w:start w:val="0"/>
+      <w:numFmt w:val="decimal"/>
+      <w:lvlText w:val=""/>
+      <w:lvlJc w:val="left"/>
+    </w:lvl>
+    <w:lvl w:ilvl="8" w:tentative="1">
+      <w:start w:val="0"/>
+      <w:numFmt w:val="decimal"/>
+      <w:lvlText w:val=""/>
+      <w:lvlJc w:val="left"/>
+    </w:lvl>
+  </w:abstractNum>
+  <w:abstractNum w:abstractNumId="196746386">
+    <w:nsid w:val="0BBA1C92"/>
+    <w:multiLevelType w:val="multilevel"/>
+    <w:tmpl w:val="0BBA1C92"/>
+    <w:lvl w:ilvl="0" w:tentative="1">
+      <w:start w:val="1"/>
+      <w:numFmt w:val="bullet"/>
+      <w:lvlText w:val=""/>
+      <w:lvlJc w:val="left"/>
+      <w:pPr>
+        <w:ind w:left="720" w:hanging="360"/>
+      </w:pPr>
+      <w:rPr>
+        <w:rFonts w:hint="default" w:ascii="Symbol" w:hAnsi="Symbol"/>
+      </w:rPr>
+    </w:lvl>
+    <w:lvl w:ilvl="1" w:tentative="1">
+      <w:start w:val="1"/>
+      <w:numFmt w:val="bullet"/>
+      <w:lvlText w:val="o"/>
+      <w:lvlJc w:val="left"/>
+      <w:pPr>
+        <w:ind w:left="1440" w:hanging="360"/>
+      </w:pPr>
+      <w:rPr>
+        <w:rFonts w:hint="default" w:ascii="Courier New" w:hAnsi="Courier New" w:cs="Courier New"/>
+      </w:rPr>
+    </w:lvl>
+    <w:lvl w:ilvl="2" w:tentative="1">
+      <w:start w:val="1"/>
+      <w:numFmt w:val="bullet"/>
+      <w:lvlText w:val=""/>
+      <w:lvlJc w:val="left"/>
+      <w:pPr>
+        <w:ind w:left="2160" w:hanging="360"/>
+      </w:pPr>
+      <w:rPr>
+        <w:rFonts w:hint="default" w:ascii="Wingdings" w:hAnsi="Wingdings"/>
+      </w:rPr>
+    </w:lvl>
+    <w:lvl w:ilvl="3" w:tentative="1">
+      <w:start w:val="1"/>
+      <w:numFmt w:val="bullet"/>
+      <w:lvlText w:val=""/>
+      <w:lvlJc w:val="left"/>
+      <w:pPr>
+        <w:ind w:left="2880" w:hanging="360"/>
+      </w:pPr>
+      <w:rPr>
+        <w:rFonts w:hint="default" w:ascii="Symbol" w:hAnsi="Symbol"/>
+      </w:rPr>
+    </w:lvl>
+    <w:lvl w:ilvl="4" w:tentative="1">
+      <w:start w:val="1"/>
+      <w:numFmt w:val="bullet"/>
+      <w:lvlText w:val="o"/>
+      <w:lvlJc w:val="left"/>
+      <w:pPr>
+        <w:ind w:left="3600" w:hanging="360"/>
+      </w:pPr>
+      <w:rPr>
+        <w:rFonts w:hint="default" w:ascii="Courier New" w:hAnsi="Courier New" w:cs="Courier New"/>
+      </w:rPr>
+    </w:lvl>
+    <w:lvl w:ilvl="5" w:tentative="1">
+      <w:start w:val="1"/>
+      <w:numFmt w:val="bullet"/>
+      <w:lvlText w:val=""/>
+      <w:lvlJc w:val="left"/>
+      <w:pPr>
+        <w:ind w:left="4320" w:hanging="360"/>
+      </w:pPr>
+      <w:rPr>
+        <w:rFonts w:hint="default" w:ascii="Wingdings" w:hAnsi="Wingdings"/>
+      </w:rPr>
+    </w:lvl>
+    <w:lvl w:ilvl="6" w:tentative="1">
+      <w:start w:val="1"/>
+      <w:numFmt w:val="bullet"/>
+      <w:lvlText w:val=""/>
+      <w:lvlJc w:val="left"/>
+      <w:pPr>
+        <w:ind w:left="5040" w:hanging="360"/>
+      </w:pPr>
+      <w:rPr>
+        <w:rFonts w:hint="default" w:ascii="Symbol" w:hAnsi="Symbol"/>
+      </w:rPr>
+    </w:lvl>
+    <w:lvl w:ilvl="7" w:tentative="1">
+      <w:start w:val="1"/>
+      <w:numFmt w:val="bullet"/>
+      <w:lvlText w:val="o"/>
+      <w:lvlJc w:val="left"/>
+      <w:pPr>
+        <w:ind w:left="5760" w:hanging="360"/>
+      </w:pPr>
+      <w:rPr>
+        <w:rFonts w:hint="default" w:ascii="Courier New" w:hAnsi="Courier New" w:cs="Courier New"/>
+      </w:rPr>
+    </w:lvl>
+    <w:lvl w:ilvl="8" w:tentative="1">
+      <w:start w:val="1"/>
+      <w:numFmt w:val="bullet"/>
+      <w:lvlText w:val=""/>
+      <w:lvlJc w:val="left"/>
+      <w:pPr>
+        <w:ind w:left="6480" w:hanging="360"/>
+      </w:pPr>
+      <w:rPr>
+        <w:rFonts w:hint="default" w:ascii="Wingdings" w:hAnsi="Wingdings"/>
+      </w:rPr>
+    </w:lvl>
+  </w:abstractNum>
+  <w:abstractNum w:abstractNumId="981541208">
+    <w:nsid w:val="3A812158"/>
+    <w:multiLevelType w:val="multilevel"/>
+    <w:tmpl w:val="3A812158"/>
     <w:lvl w:ilvl="0" w:tentative="1">
       <w:start w:val="1"/>
       <w:numFmt w:val="bullet"/>
@@ -6410,295 +6820,10 @@
       </w:rPr>
     </w:lvl>
   </w:abstractNum>
-  <w:abstractNum w:abstractNumId="981541208">
-    <w:nsid w:val="3A812158"/>
+  <w:abstractNum w:abstractNumId="506945598">
+    <w:nsid w:val="1E37603E"/>
     <w:multiLevelType w:val="multilevel"/>
-    <w:tmpl w:val="3A812158"/>
-    <w:lvl w:ilvl="0" w:tentative="1">
-      <w:start w:val="1"/>
-      <w:numFmt w:val="bullet"/>
-      <w:lvlText w:val=""/>
-      <w:lvlJc w:val="left"/>
-      <w:pPr>
-        <w:ind w:left="720" w:hanging="360"/>
-      </w:pPr>
-      <w:rPr>
-        <w:rFonts w:hint="default" w:ascii="Symbol" w:hAnsi="Symbol"/>
-      </w:rPr>
-    </w:lvl>
-    <w:lvl w:ilvl="1" w:tentative="1">
-      <w:start w:val="1"/>
-      <w:numFmt w:val="bullet"/>
-      <w:lvlText w:val="o"/>
-      <w:lvlJc w:val="left"/>
-      <w:pPr>
-        <w:ind w:left="1440" w:hanging="360"/>
-      </w:pPr>
-      <w:rPr>
-        <w:rFonts w:hint="default" w:ascii="Courier New" w:hAnsi="Courier New" w:cs="Courier New"/>
-      </w:rPr>
-    </w:lvl>
-    <w:lvl w:ilvl="2" w:tentative="1">
-      <w:start w:val="1"/>
-      <w:numFmt w:val="bullet"/>
-      <w:lvlText w:val=""/>
-      <w:lvlJc w:val="left"/>
-      <w:pPr>
-        <w:ind w:left="2160" w:hanging="360"/>
-      </w:pPr>
-      <w:rPr>
-        <w:rFonts w:hint="default" w:ascii="Wingdings" w:hAnsi="Wingdings"/>
-      </w:rPr>
-    </w:lvl>
-    <w:lvl w:ilvl="3" w:tentative="1">
-      <w:start w:val="1"/>
-      <w:numFmt w:val="bullet"/>
-      <w:lvlText w:val=""/>
-      <w:lvlJc w:val="left"/>
-      <w:pPr>
-        <w:ind w:left="2880" w:hanging="360"/>
-      </w:pPr>
-      <w:rPr>
-        <w:rFonts w:hint="default" w:ascii="Symbol" w:hAnsi="Symbol"/>
-      </w:rPr>
-    </w:lvl>
-    <w:lvl w:ilvl="4" w:tentative="1">
-      <w:start w:val="1"/>
-      <w:numFmt w:val="bullet"/>
-      <w:lvlText w:val="o"/>
-      <w:lvlJc w:val="left"/>
-      <w:pPr>
-        <w:ind w:left="3600" w:hanging="360"/>
-      </w:pPr>
-      <w:rPr>
-        <w:rFonts w:hint="default" w:ascii="Courier New" w:hAnsi="Courier New" w:cs="Courier New"/>
-      </w:rPr>
-    </w:lvl>
-    <w:lvl w:ilvl="5" w:tentative="1">
-      <w:start w:val="1"/>
-      <w:numFmt w:val="bullet"/>
-      <w:lvlText w:val=""/>
-      <w:lvlJc w:val="left"/>
-      <w:pPr>
-        <w:ind w:left="4320" w:hanging="360"/>
-      </w:pPr>
-      <w:rPr>
-        <w:rFonts w:hint="default" w:ascii="Wingdings" w:hAnsi="Wingdings"/>
-      </w:rPr>
-    </w:lvl>
-    <w:lvl w:ilvl="6" w:tentative="1">
-      <w:start w:val="1"/>
-      <w:numFmt w:val="bullet"/>
-      <w:lvlText w:val=""/>
-      <w:lvlJc w:val="left"/>
-      <w:pPr>
-        <w:ind w:left="5040" w:hanging="360"/>
-      </w:pPr>
-      <w:rPr>
-        <w:rFonts w:hint="default" w:ascii="Symbol" w:hAnsi="Symbol"/>
-      </w:rPr>
-    </w:lvl>
-    <w:lvl w:ilvl="7" w:tentative="1">
-      <w:start w:val="1"/>
-      <w:numFmt w:val="bullet"/>
-      <w:lvlText w:val="o"/>
-      <w:lvlJc w:val="left"/>
-      <w:pPr>
-        <w:ind w:left="5760" w:hanging="360"/>
-      </w:pPr>
-      <w:rPr>
-        <w:rFonts w:hint="default" w:ascii="Courier New" w:hAnsi="Courier New" w:cs="Courier New"/>
-      </w:rPr>
-    </w:lvl>
-    <w:lvl w:ilvl="8" w:tentative="1">
-      <w:start w:val="1"/>
-      <w:numFmt w:val="bullet"/>
-      <w:lvlText w:val=""/>
-      <w:lvlJc w:val="left"/>
-      <w:pPr>
-        <w:ind w:left="6480" w:hanging="360"/>
-      </w:pPr>
-      <w:rPr>
-        <w:rFonts w:hint="default" w:ascii="Wingdings" w:hAnsi="Wingdings"/>
-      </w:rPr>
-    </w:lvl>
-  </w:abstractNum>
-  <w:abstractNum w:abstractNumId="196746386">
-    <w:nsid w:val="0BBA1C92"/>
-    <w:multiLevelType w:val="multilevel"/>
-    <w:tmpl w:val="0BBA1C92"/>
-    <w:lvl w:ilvl="0" w:tentative="1">
-      <w:start w:val="1"/>
-      <w:numFmt w:val="bullet"/>
-      <w:lvlText w:val=""/>
-      <w:lvlJc w:val="left"/>
-      <w:pPr>
-        <w:ind w:left="720" w:hanging="360"/>
-      </w:pPr>
-      <w:rPr>
-        <w:rFonts w:hint="default" w:ascii="Symbol" w:hAnsi="Symbol"/>
-      </w:rPr>
-    </w:lvl>
-    <w:lvl w:ilvl="1" w:tentative="1">
-      <w:start w:val="1"/>
-      <w:numFmt w:val="bullet"/>
-      <w:lvlText w:val="o"/>
-      <w:lvlJc w:val="left"/>
-      <w:pPr>
-        <w:ind w:left="1440" w:hanging="360"/>
-      </w:pPr>
-      <w:rPr>
-        <w:rFonts w:hint="default" w:ascii="Courier New" w:hAnsi="Courier New" w:cs="Courier New"/>
-      </w:rPr>
-    </w:lvl>
-    <w:lvl w:ilvl="2" w:tentative="1">
-      <w:start w:val="1"/>
-      <w:numFmt w:val="bullet"/>
-      <w:lvlText w:val=""/>
-      <w:lvlJc w:val="left"/>
-      <w:pPr>
-        <w:ind w:left="2160" w:hanging="360"/>
-      </w:pPr>
-      <w:rPr>
-        <w:rFonts w:hint="default" w:ascii="Wingdings" w:hAnsi="Wingdings"/>
-      </w:rPr>
-    </w:lvl>
-    <w:lvl w:ilvl="3" w:tentative="1">
-      <w:start w:val="1"/>
-      <w:numFmt w:val="bullet"/>
-      <w:lvlText w:val=""/>
-      <w:lvlJc w:val="left"/>
-      <w:pPr>
-        <w:ind w:left="2880" w:hanging="360"/>
-      </w:pPr>
-      <w:rPr>
-        <w:rFonts w:hint="default" w:ascii="Symbol" w:hAnsi="Symbol"/>
-      </w:rPr>
-    </w:lvl>
-    <w:lvl w:ilvl="4" w:tentative="1">
-      <w:start w:val="1"/>
-      <w:numFmt w:val="bullet"/>
-      <w:lvlText w:val="o"/>
-      <w:lvlJc w:val="left"/>
-      <w:pPr>
-        <w:ind w:left="3600" w:hanging="360"/>
-      </w:pPr>
-      <w:rPr>
-        <w:rFonts w:hint="default" w:ascii="Courier New" w:hAnsi="Courier New" w:cs="Courier New"/>
-      </w:rPr>
-    </w:lvl>
-    <w:lvl w:ilvl="5" w:tentative="1">
-      <w:start w:val="1"/>
-      <w:numFmt w:val="bullet"/>
-      <w:lvlText w:val=""/>
-      <w:lvlJc w:val="left"/>
-      <w:pPr>
-        <w:ind w:left="4320" w:hanging="360"/>
-      </w:pPr>
-      <w:rPr>
-        <w:rFonts w:hint="default" w:ascii="Wingdings" w:hAnsi="Wingdings"/>
-      </w:rPr>
-    </w:lvl>
-    <w:lvl w:ilvl="6" w:tentative="1">
-      <w:start w:val="1"/>
-      <w:numFmt w:val="bullet"/>
-      <w:lvlText w:val=""/>
-      <w:lvlJc w:val="left"/>
-      <w:pPr>
-        <w:ind w:left="5040" w:hanging="360"/>
-      </w:pPr>
-      <w:rPr>
-        <w:rFonts w:hint="default" w:ascii="Symbol" w:hAnsi="Symbol"/>
-      </w:rPr>
-    </w:lvl>
-    <w:lvl w:ilvl="7" w:tentative="1">
-      <w:start w:val="1"/>
-      <w:numFmt w:val="bullet"/>
-      <w:lvlText w:val="o"/>
-      <w:lvlJc w:val="left"/>
-      <w:pPr>
-        <w:ind w:left="5760" w:hanging="360"/>
-      </w:pPr>
-      <w:rPr>
-        <w:rFonts w:hint="default" w:ascii="Courier New" w:hAnsi="Courier New" w:cs="Courier New"/>
-      </w:rPr>
-    </w:lvl>
-    <w:lvl w:ilvl="8" w:tentative="1">
-      <w:start w:val="1"/>
-      <w:numFmt w:val="bullet"/>
-      <w:lvlText w:val=""/>
-      <w:lvlJc w:val="left"/>
-      <w:pPr>
-        <w:ind w:left="6480" w:hanging="360"/>
-      </w:pPr>
-      <w:rPr>
-        <w:rFonts w:hint="default" w:ascii="Wingdings" w:hAnsi="Wingdings"/>
-      </w:rPr>
-    </w:lvl>
-  </w:abstractNum>
-  <w:abstractNum w:abstractNumId="4109514527">
-    <w:nsid w:val="F4F2371F"/>
-    <w:multiLevelType w:val="multilevel"/>
-    <w:tmpl w:val="F4F2371F"/>
-    <w:lvl w:ilvl="0" w:tentative="1">
-      <w:start w:val="1"/>
-      <w:numFmt w:val="ideographDigital"/>
-      <w:lvlText w:val=""/>
-      <w:lvlJc w:val="left"/>
-    </w:lvl>
-    <w:lvl w:ilvl="1" w:tentative="1">
-      <w:start w:val="0"/>
-      <w:numFmt w:val="decimal"/>
-      <w:lvlText w:val=""/>
-      <w:lvlJc w:val="left"/>
-    </w:lvl>
-    <w:lvl w:ilvl="2" w:tentative="1">
-      <w:start w:val="0"/>
-      <w:numFmt w:val="decimal"/>
-      <w:lvlText w:val=""/>
-      <w:lvlJc w:val="left"/>
-    </w:lvl>
-    <w:lvl w:ilvl="3" w:tentative="1">
-      <w:start w:val="0"/>
-      <w:numFmt w:val="decimal"/>
-      <w:lvlText w:val=""/>
-      <w:lvlJc w:val="left"/>
-    </w:lvl>
-    <w:lvl w:ilvl="4" w:tentative="1">
-      <w:start w:val="0"/>
-      <w:numFmt w:val="decimal"/>
-      <w:lvlText w:val=""/>
-      <w:lvlJc w:val="left"/>
-    </w:lvl>
-    <w:lvl w:ilvl="5" w:tentative="1">
-      <w:start w:val="0"/>
-      <w:numFmt w:val="decimal"/>
-      <w:lvlText w:val=""/>
-      <w:lvlJc w:val="left"/>
-    </w:lvl>
-    <w:lvl w:ilvl="6" w:tentative="1">
-      <w:start w:val="0"/>
-      <w:numFmt w:val="decimal"/>
-      <w:lvlText w:val=""/>
-      <w:lvlJc w:val="left"/>
-    </w:lvl>
-    <w:lvl w:ilvl="7" w:tentative="1">
-      <w:start w:val="0"/>
-      <w:numFmt w:val="decimal"/>
-      <w:lvlText w:val=""/>
-      <w:lvlJc w:val="left"/>
-    </w:lvl>
-    <w:lvl w:ilvl="8" w:tentative="1">
-      <w:start w:val="0"/>
-      <w:numFmt w:val="decimal"/>
-      <w:lvlText w:val=""/>
-      <w:lvlJc w:val="left"/>
-    </w:lvl>
-  </w:abstractNum>
-  <w:abstractNum w:abstractNumId="1440024300">
-    <w:nsid w:val="55D506EC"/>
-    <w:multiLevelType w:val="multilevel"/>
-    <w:tmpl w:val="55D506EC"/>
+    <w:tmpl w:val="1E37603E"/>
     <w:lvl w:ilvl="0" w:tentative="1">
       <w:start w:val="1"/>
       <w:numFmt w:val="bullet"/>
@@ -7599,123 +7724,123 @@
       </w:rPr>
     </w:lvl>
   </w:abstractNum>
+  <w:abstractNum w:abstractNumId="1638609443">
+    <w:nsid w:val="61AB3223"/>
+    <w:multiLevelType w:val="multilevel"/>
+    <w:tmpl w:val="61AB3223"/>
+    <w:lvl w:ilvl="0" w:tentative="1">
+      <w:start w:val="1"/>
+      <w:numFmt w:val="bullet"/>
+      <w:lvlText w:val="o"/>
+      <w:lvlJc w:val="left"/>
+      <w:pPr>
+        <w:ind w:left="720" w:hanging="360"/>
+      </w:pPr>
+      <w:rPr>
+        <w:rFonts w:hint="default" w:ascii="Courier New" w:hAnsi="Courier New" w:cs="Courier New"/>
+      </w:rPr>
+    </w:lvl>
+    <w:lvl w:ilvl="1" w:tentative="1">
+      <w:start w:val="1"/>
+      <w:numFmt w:val="bullet"/>
+      <w:lvlText w:val="o"/>
+      <w:lvlJc w:val="left"/>
+      <w:pPr>
+        <w:ind w:left="1440" w:hanging="360"/>
+      </w:pPr>
+      <w:rPr>
+        <w:rFonts w:hint="default" w:ascii="Courier New" w:hAnsi="Courier New" w:cs="Courier New"/>
+      </w:rPr>
+    </w:lvl>
+    <w:lvl w:ilvl="2" w:tentative="1">
+      <w:start w:val="1"/>
+      <w:numFmt w:val="bullet"/>
+      <w:lvlText w:val=""/>
+      <w:lvlJc w:val="left"/>
+      <w:pPr>
+        <w:ind w:left="2160" w:hanging="360"/>
+      </w:pPr>
+      <w:rPr>
+        <w:rFonts w:hint="default" w:ascii="Wingdings" w:hAnsi="Wingdings"/>
+      </w:rPr>
+    </w:lvl>
+    <w:lvl w:ilvl="3" w:tentative="1">
+      <w:start w:val="1"/>
+      <w:numFmt w:val="bullet"/>
+      <w:lvlText w:val=""/>
+      <w:lvlJc w:val="left"/>
+      <w:pPr>
+        <w:ind w:left="2880" w:hanging="360"/>
+      </w:pPr>
+      <w:rPr>
+        <w:rFonts w:hint="default" w:ascii="Symbol" w:hAnsi="Symbol"/>
+      </w:rPr>
+    </w:lvl>
+    <w:lvl w:ilvl="4" w:tentative="1">
+      <w:start w:val="1"/>
+      <w:numFmt w:val="bullet"/>
+      <w:lvlText w:val="o"/>
+      <w:lvlJc w:val="left"/>
+      <w:pPr>
+        <w:ind w:left="3600" w:hanging="360"/>
+      </w:pPr>
+      <w:rPr>
+        <w:rFonts w:hint="default" w:ascii="Courier New" w:hAnsi="Courier New" w:cs="Courier New"/>
+      </w:rPr>
+    </w:lvl>
+    <w:lvl w:ilvl="5" w:tentative="1">
+      <w:start w:val="1"/>
+      <w:numFmt w:val="bullet"/>
+      <w:lvlText w:val=""/>
+      <w:lvlJc w:val="left"/>
+      <w:pPr>
+        <w:ind w:left="4320" w:hanging="360"/>
+      </w:pPr>
+      <w:rPr>
+        <w:rFonts w:hint="default" w:ascii="Wingdings" w:hAnsi="Wingdings"/>
+      </w:rPr>
+    </w:lvl>
+    <w:lvl w:ilvl="6" w:tentative="1">
+      <w:start w:val="1"/>
+      <w:numFmt w:val="bullet"/>
+      <w:lvlText w:val=""/>
+      <w:lvlJc w:val="left"/>
+      <w:pPr>
+        <w:ind w:left="5040" w:hanging="360"/>
+      </w:pPr>
+      <w:rPr>
+        <w:rFonts w:hint="default" w:ascii="Symbol" w:hAnsi="Symbol"/>
+      </w:rPr>
+    </w:lvl>
+    <w:lvl w:ilvl="7" w:tentative="1">
+      <w:start w:val="1"/>
+      <w:numFmt w:val="bullet"/>
+      <w:lvlText w:val="o"/>
+      <w:lvlJc w:val="left"/>
+      <w:pPr>
+        <w:ind w:left="5760" w:hanging="360"/>
+      </w:pPr>
+      <w:rPr>
+        <w:rFonts w:hint="default" w:ascii="Courier New" w:hAnsi="Courier New" w:cs="Courier New"/>
+      </w:rPr>
+    </w:lvl>
+    <w:lvl w:ilvl="8" w:tentative="1">
+      <w:start w:val="1"/>
+      <w:numFmt w:val="bullet"/>
+      <w:lvlText w:val=""/>
+      <w:lvlJc w:val="left"/>
+      <w:pPr>
+        <w:ind w:left="6480" w:hanging="360"/>
+      </w:pPr>
+      <w:rPr>
+        <w:rFonts w:hint="default" w:ascii="Wingdings" w:hAnsi="Wingdings"/>
+      </w:rPr>
+    </w:lvl>
+  </w:abstractNum>
   <w:abstractNum w:abstractNumId="1801147593">
     <w:nsid w:val="6B5B54C9"/>
     <w:multiLevelType w:val="multilevel"/>
     <w:tmpl w:val="6B5B54C9"/>
-    <w:lvl w:ilvl="0" w:tentative="1">
-      <w:start w:val="1"/>
-      <w:numFmt w:val="bullet"/>
-      <w:lvlText w:val="o"/>
-      <w:lvlJc w:val="left"/>
-      <w:pPr>
-        <w:ind w:left="720" w:hanging="360"/>
-      </w:pPr>
-      <w:rPr>
-        <w:rFonts w:hint="default" w:ascii="Courier New" w:hAnsi="Courier New" w:cs="Courier New"/>
-      </w:rPr>
-    </w:lvl>
-    <w:lvl w:ilvl="1" w:tentative="1">
-      <w:start w:val="1"/>
-      <w:numFmt w:val="bullet"/>
-      <w:lvlText w:val="o"/>
-      <w:lvlJc w:val="left"/>
-      <w:pPr>
-        <w:ind w:left="1440" w:hanging="360"/>
-      </w:pPr>
-      <w:rPr>
-        <w:rFonts w:hint="default" w:ascii="Courier New" w:hAnsi="Courier New" w:cs="Courier New"/>
-      </w:rPr>
-    </w:lvl>
-    <w:lvl w:ilvl="2" w:tentative="1">
-      <w:start w:val="1"/>
-      <w:numFmt w:val="bullet"/>
-      <w:lvlText w:val=""/>
-      <w:lvlJc w:val="left"/>
-      <w:pPr>
-        <w:ind w:left="2160" w:hanging="360"/>
-      </w:pPr>
-      <w:rPr>
-        <w:rFonts w:hint="default" w:ascii="Wingdings" w:hAnsi="Wingdings"/>
-      </w:rPr>
-    </w:lvl>
-    <w:lvl w:ilvl="3" w:tentative="1">
-      <w:start w:val="1"/>
-      <w:numFmt w:val="bullet"/>
-      <w:lvlText w:val=""/>
-      <w:lvlJc w:val="left"/>
-      <w:pPr>
-        <w:ind w:left="2880" w:hanging="360"/>
-      </w:pPr>
-      <w:rPr>
-        <w:rFonts w:hint="default" w:ascii="Symbol" w:hAnsi="Symbol"/>
-      </w:rPr>
-    </w:lvl>
-    <w:lvl w:ilvl="4" w:tentative="1">
-      <w:start w:val="1"/>
-      <w:numFmt w:val="bullet"/>
-      <w:lvlText w:val="o"/>
-      <w:lvlJc w:val="left"/>
-      <w:pPr>
-        <w:ind w:left="3600" w:hanging="360"/>
-      </w:pPr>
-      <w:rPr>
-        <w:rFonts w:hint="default" w:ascii="Courier New" w:hAnsi="Courier New" w:cs="Courier New"/>
-      </w:rPr>
-    </w:lvl>
-    <w:lvl w:ilvl="5" w:tentative="1">
-      <w:start w:val="1"/>
-      <w:numFmt w:val="bullet"/>
-      <w:lvlText w:val=""/>
-      <w:lvlJc w:val="left"/>
-      <w:pPr>
-        <w:ind w:left="4320" w:hanging="360"/>
-      </w:pPr>
-      <w:rPr>
-        <w:rFonts w:hint="default" w:ascii="Wingdings" w:hAnsi="Wingdings"/>
-      </w:rPr>
-    </w:lvl>
-    <w:lvl w:ilvl="6" w:tentative="1">
-      <w:start w:val="1"/>
-      <w:numFmt w:val="bullet"/>
-      <w:lvlText w:val=""/>
-      <w:lvlJc w:val="left"/>
-      <w:pPr>
-        <w:ind w:left="5040" w:hanging="360"/>
-      </w:pPr>
-      <w:rPr>
-        <w:rFonts w:hint="default" w:ascii="Symbol" w:hAnsi="Symbol"/>
-      </w:rPr>
-    </w:lvl>
-    <w:lvl w:ilvl="7" w:tentative="1">
-      <w:start w:val="1"/>
-      <w:numFmt w:val="bullet"/>
-      <w:lvlText w:val="o"/>
-      <w:lvlJc w:val="left"/>
-      <w:pPr>
-        <w:ind w:left="5760" w:hanging="360"/>
-      </w:pPr>
-      <w:rPr>
-        <w:rFonts w:hint="default" w:ascii="Courier New" w:hAnsi="Courier New" w:cs="Courier New"/>
-      </w:rPr>
-    </w:lvl>
-    <w:lvl w:ilvl="8" w:tentative="1">
-      <w:start w:val="1"/>
-      <w:numFmt w:val="bullet"/>
-      <w:lvlText w:val=""/>
-      <w:lvlJc w:val="left"/>
-      <w:pPr>
-        <w:ind w:left="6480" w:hanging="360"/>
-      </w:pPr>
-      <w:rPr>
-        <w:rFonts w:hint="default" w:ascii="Wingdings" w:hAnsi="Wingdings"/>
-      </w:rPr>
-    </w:lvl>
-  </w:abstractNum>
-  <w:abstractNum w:abstractNumId="1638609443">
-    <w:nsid w:val="61AB3223"/>
-    <w:multiLevelType w:val="multilevel"/>
-    <w:tmpl w:val="61AB3223"/>
     <w:lvl w:ilvl="0" w:tentative="1">
       <w:start w:val="1"/>
       <w:numFmt w:val="bullet"/>
@@ -8450,7 +8575,7 @@
     <w:lsdException w:uiPriority="99" w:name="HTML Sample"/>
     <w:lsdException w:uiPriority="99" w:name="HTML Typewriter"/>
     <w:lsdException w:uiPriority="99" w:name="HTML Variable"/>
-    <w:lsdException w:uiPriority="99" w:name="Normal Table"/>
+    <w:lsdException w:uiPriority="99" w:semiHidden="0" w:name="Normal Table"/>
     <w:lsdException w:uiPriority="99" w:name="annotation subject"/>
     <w:lsdException w:uiPriority="99" w:name="Table Simple 1"/>
     <w:lsdException w:uiPriority="99" w:name="Table Simple 2"/>
